--- a/docs/2099 Assignment 3 WBA.docx
+++ b/docs/2099 Assignment 3 WBA.docx
@@ -16,15 +16,7 @@
           <w:sz w:val="26"/>
           <w:szCs w:val="26"/>
         </w:rPr>
-        <w:t>Work Breakdown Agreement for FIT</w:t>
-      </w:r>
-      <w:r>
-        <w:rPr>
-          <w:b/>
-          <w:sz w:val="26"/>
-          <w:szCs w:val="26"/>
-        </w:rPr>
-        <w:t>2099 Assignment 3</w:t>
+        <w:t>Work Breakdown Agreement for FIT2099 Assignment 3</w:t>
       </w:r>
     </w:p>
     <w:p/>
@@ -59,21 +51,8 @@
           <w:numId w:val="1"/>
         </w:numPr>
       </w:pPr>
-      <w:proofErr w:type="spellStart"/>
-      <w:r>
-        <w:t>Edelyn</w:t>
-      </w:r>
-      <w:proofErr w:type="spellEnd"/>
-      <w:r>
-        <w:t xml:space="preserve"> </w:t>
-      </w:r>
-      <w:proofErr w:type="spellStart"/>
-      <w:r>
-        <w:t>Seah</w:t>
-      </w:r>
-      <w:proofErr w:type="spellEnd"/>
-      <w:r>
-        <w:t xml:space="preserve"> (31107559)</w:t>
+      <w:r>
+        <w:t>Edelyn Seah (31107559)</w:t>
       </w:r>
     </w:p>
     <w:p>
@@ -428,19 +407,9 @@
               <w:widowControl w:val="0"/>
               <w:spacing w:line="240" w:lineRule="auto"/>
             </w:pPr>
-            <w:proofErr w:type="spellStart"/>
-            <w:r>
-              <w:t>Edelyn</w:t>
-            </w:r>
-            <w:proofErr w:type="spellEnd"/>
-            <w:r>
-              <w:t xml:space="preserve"> </w:t>
-            </w:r>
-            <w:proofErr w:type="spellStart"/>
-            <w:r>
-              <w:t>Seah</w:t>
-            </w:r>
-            <w:proofErr w:type="spellEnd"/>
+            <w:r>
+              <w:t>Edelyn Seah</w:t>
+            </w:r>
           </w:p>
         </w:tc>
         <w:tc>
@@ -533,27 +502,25 @@
             </w:r>
             <w:proofErr w:type="spellEnd"/>
             <w:r>
-              <w:t>, Shantanu Thillai Raj,</w:t>
-            </w:r>
-          </w:p>
-          <w:p>
-            <w:pPr>
-              <w:widowControl w:val="0"/>
-              <w:spacing w:line="240" w:lineRule="auto"/>
-            </w:pPr>
+              <w:t xml:space="preserve">, Shantanu </w:t>
+            </w:r>
             <w:proofErr w:type="spellStart"/>
             <w:r>
-              <w:t>Edelyn</w:t>
+              <w:t>Thillai</w:t>
             </w:r>
             <w:proofErr w:type="spellEnd"/>
             <w:r>
-              <w:t xml:space="preserve"> </w:t>
-            </w:r>
-            <w:proofErr w:type="spellStart"/>
-            <w:r>
-              <w:t>Seah</w:t>
-            </w:r>
-            <w:proofErr w:type="spellEnd"/>
+              <w:t xml:space="preserve"> Raj,</w:t>
+            </w:r>
+          </w:p>
+          <w:p>
+            <w:pPr>
+              <w:widowControl w:val="0"/>
+              <w:spacing w:line="240" w:lineRule="auto"/>
+            </w:pPr>
+            <w:r>
+              <w:t>Edelyn Seah</w:t>
+            </w:r>
           </w:p>
         </w:tc>
         <w:tc>
@@ -646,27 +613,25 @@
             </w:r>
             <w:proofErr w:type="spellEnd"/>
             <w:r>
-              <w:t>, Shantanu Thillai Raj,</w:t>
-            </w:r>
-          </w:p>
-          <w:p>
-            <w:pPr>
-              <w:widowControl w:val="0"/>
-              <w:spacing w:line="240" w:lineRule="auto"/>
-            </w:pPr>
+              <w:t xml:space="preserve">, Shantanu </w:t>
+            </w:r>
             <w:proofErr w:type="spellStart"/>
             <w:r>
-              <w:t>Edelyn</w:t>
+              <w:t>Thillai</w:t>
             </w:r>
             <w:proofErr w:type="spellEnd"/>
             <w:r>
-              <w:t xml:space="preserve"> </w:t>
-            </w:r>
-            <w:proofErr w:type="spellStart"/>
-            <w:r>
-              <w:t>Seah</w:t>
-            </w:r>
-            <w:proofErr w:type="spellEnd"/>
+              <w:t xml:space="preserve"> Raj,</w:t>
+            </w:r>
+          </w:p>
+          <w:p>
+            <w:pPr>
+              <w:widowControl w:val="0"/>
+              <w:spacing w:line="240" w:lineRule="auto"/>
+            </w:pPr>
+            <w:r>
+              <w:t>Edelyn Seah</w:t>
+            </w:r>
           </w:p>
         </w:tc>
         <w:tc>
@@ -703,23 +668,7 @@
       </w:r>
       <w:proofErr w:type="spellEnd"/>
       <w:r>
-        <w:t xml:space="preserve"> will be responsible for the above tasks. Reviewer: </w:t>
-      </w:r>
-      <w:proofErr w:type="spellStart"/>
-      <w:r>
-        <w:t>Edelyn</w:t>
-      </w:r>
-      <w:proofErr w:type="spellEnd"/>
-      <w:r>
-        <w:t xml:space="preserve"> </w:t>
-      </w:r>
-      <w:proofErr w:type="spellStart"/>
-      <w:r>
-        <w:t>Seah</w:t>
-      </w:r>
-      <w:proofErr w:type="spellEnd"/>
-      <w:r>
-        <w:t>, Tester: Shantanu.</w:t>
+        <w:t xml:space="preserve"> will be responsible for the above tasks. Reviewer: Edelyn Seah, Tester: Shantanu.</w:t>
       </w:r>
     </w:p>
     <w:p>
@@ -760,32 +709,24 @@
           <w:u w:val="single"/>
         </w:rPr>
       </w:pPr>
+      <w:r>
+        <w:t xml:space="preserve">Edelyn Seah will be responsible for the above tasks. Reviewer: Shantanu, Tester: Li </w:t>
+      </w:r>
       <w:proofErr w:type="spellStart"/>
       <w:r>
-        <w:t>Edelyn</w:t>
+        <w:t>Guang</w:t>
       </w:r>
       <w:proofErr w:type="spellEnd"/>
       <w:r>
-        <w:t xml:space="preserve"> </w:t>
-      </w:r>
-      <w:proofErr w:type="spellStart"/>
-      <w:r>
-        <w:t>Seah</w:t>
-      </w:r>
-      <w:proofErr w:type="spellEnd"/>
-      <w:r>
-        <w:t xml:space="preserve"> will be responsible </w:t>
-      </w:r>
-      <w:r>
-        <w:t xml:space="preserve">for the above tasks. Reviewer: Shantanu, Tester: Li </w:t>
-      </w:r>
-      <w:proofErr w:type="spellStart"/>
-      <w:r>
-        <w:t>Guang</w:t>
-      </w:r>
-      <w:proofErr w:type="spellEnd"/>
-      <w:r>
         <w:t xml:space="preserve"> Completion: </w:t>
+      </w:r>
+      <w:r>
+        <w:rPr>
+          <w:b/>
+          <w:i/>
+          <w:u w:val="single"/>
+        </w:rPr>
+        <w:t>Edelyn Seah</w:t>
       </w:r>
     </w:p>
     <w:p/>
@@ -799,21 +740,8 @@
       </w:r>
       <w:proofErr w:type="spellEnd"/>
       <w:r>
-        <w:t xml:space="preserve">, Tester: </w:t>
-      </w:r>
-      <w:proofErr w:type="spellStart"/>
-      <w:r>
-        <w:t>Edelyn</w:t>
-      </w:r>
-      <w:proofErr w:type="spellEnd"/>
-      <w:r>
-        <w:t xml:space="preserve"> </w:t>
-      </w:r>
-      <w:proofErr w:type="spellStart"/>
-      <w:r>
-        <w:t>Seah</w:t>
-      </w:r>
-      <w:proofErr w:type="spellEnd"/>
+        <w:t>, Tester: Edelyn Seah</w:t>
+      </w:r>
     </w:p>
     <w:p>
       <w:pPr>
@@ -1029,21 +957,8 @@
           <w:numId w:val="1"/>
         </w:numPr>
       </w:pPr>
-      <w:proofErr w:type="spellStart"/>
-      <w:r>
-        <w:t>Edelyn</w:t>
-      </w:r>
-      <w:proofErr w:type="spellEnd"/>
-      <w:r>
-        <w:t xml:space="preserve"> </w:t>
-      </w:r>
-      <w:proofErr w:type="spellStart"/>
-      <w:r>
-        <w:t>Seah</w:t>
-      </w:r>
-      <w:proofErr w:type="spellEnd"/>
-      <w:r>
-        <w:t xml:space="preserve"> (31107559)</w:t>
+      <w:r>
+        <w:t>Edelyn Seah (31107559)</w:t>
       </w:r>
     </w:p>
     <w:p>
@@ -1398,19 +1313,9 @@
               <w:widowControl w:val="0"/>
               <w:spacing w:line="240" w:lineRule="auto"/>
             </w:pPr>
-            <w:proofErr w:type="spellStart"/>
-            <w:r>
-              <w:t>Edelyn</w:t>
-            </w:r>
-            <w:proofErr w:type="spellEnd"/>
-            <w:r>
-              <w:t xml:space="preserve"> </w:t>
-            </w:r>
-            <w:proofErr w:type="spellStart"/>
-            <w:r>
-              <w:t>Seah</w:t>
-            </w:r>
-            <w:proofErr w:type="spellEnd"/>
+            <w:r>
+              <w:t>Edelyn Seah</w:t>
+            </w:r>
           </w:p>
         </w:tc>
         <w:tc>
@@ -1671,19 +1576,9 @@
               <w:widowControl w:val="0"/>
               <w:spacing w:line="240" w:lineRule="auto"/>
             </w:pPr>
-            <w:proofErr w:type="spellStart"/>
-            <w:r>
-              <w:t>Edelyn</w:t>
-            </w:r>
-            <w:proofErr w:type="spellEnd"/>
-            <w:r>
-              <w:t xml:space="preserve"> </w:t>
-            </w:r>
-            <w:proofErr w:type="spellStart"/>
-            <w:r>
-              <w:t>Seah</w:t>
-            </w:r>
-            <w:proofErr w:type="spellEnd"/>
+            <w:r>
+              <w:t>Edelyn Seah</w:t>
+            </w:r>
           </w:p>
         </w:tc>
         <w:tc>
@@ -1720,23 +1615,7 @@
       </w:r>
       <w:proofErr w:type="spellEnd"/>
       <w:r>
-        <w:t xml:space="preserve"> will be responsible for the above tasks. Reviewer: </w:t>
-      </w:r>
-      <w:proofErr w:type="spellStart"/>
-      <w:r>
-        <w:t>Edelyn</w:t>
-      </w:r>
-      <w:proofErr w:type="spellEnd"/>
-      <w:r>
-        <w:t xml:space="preserve"> </w:t>
-      </w:r>
-      <w:proofErr w:type="spellStart"/>
-      <w:r>
-        <w:t>Seah</w:t>
-      </w:r>
-      <w:proofErr w:type="spellEnd"/>
-      <w:r>
-        <w:t>, Tester: Shantanu.</w:t>
+        <w:t xml:space="preserve"> will be responsible for the above tasks. Reviewer: Edelyn Seah, Tester: Shantanu.</w:t>
       </w:r>
     </w:p>
     <w:p>
@@ -1756,15 +1635,7 @@
           <w:i/>
           <w:u w:val="single"/>
         </w:rPr>
-        <w:t>Cha</w:t>
-      </w:r>
-      <w:r>
-        <w:rPr>
-          <w:b/>
-          <w:i/>
-          <w:u w:val="single"/>
-        </w:rPr>
-        <w:t xml:space="preserve">i Li </w:t>
+        <w:t xml:space="preserve">Chai Li </w:t>
       </w:r>
       <w:proofErr w:type="spellStart"/>
       <w:r>
@@ -1793,29 +1664,24 @@
           <w:u w:val="single"/>
         </w:rPr>
       </w:pPr>
+      <w:r>
+        <w:t xml:space="preserve">Edelyn Seah will be responsible for the above tasks. Reviewer: Shantanu, Tester: Li </w:t>
+      </w:r>
       <w:proofErr w:type="spellStart"/>
       <w:r>
-        <w:t>Edelyn</w:t>
+        <w:t>Guang</w:t>
       </w:r>
       <w:proofErr w:type="spellEnd"/>
       <w:r>
-        <w:t xml:space="preserve"> </w:t>
-      </w:r>
-      <w:proofErr w:type="spellStart"/>
-      <w:r>
-        <w:t>Seah</w:t>
-      </w:r>
-      <w:proofErr w:type="spellEnd"/>
-      <w:r>
-        <w:t xml:space="preserve"> will be responsible for the above tasks. Reviewer: Shantanu, Tester: Li </w:t>
-      </w:r>
-      <w:proofErr w:type="spellStart"/>
-      <w:r>
-        <w:t>Guang</w:t>
-      </w:r>
-      <w:proofErr w:type="spellEnd"/>
-      <w:r>
         <w:t xml:space="preserve"> Completion: </w:t>
+      </w:r>
+      <w:r>
+        <w:rPr>
+          <w:b/>
+          <w:i/>
+          <w:u w:val="single"/>
+        </w:rPr>
+        <w:t>Edelyn Seah</w:t>
       </w:r>
     </w:p>
     <w:p/>
@@ -1829,27 +1695,56 @@
       </w:r>
       <w:proofErr w:type="spellEnd"/>
       <w:r>
-        <w:t xml:space="preserve">, Tester: </w:t>
-      </w:r>
-      <w:proofErr w:type="spellStart"/>
-      <w:r>
-        <w:t>Edelyn</w:t>
-      </w:r>
-      <w:proofErr w:type="spellEnd"/>
-      <w:r>
-        <w:t xml:space="preserve"> </w:t>
-      </w:r>
-      <w:proofErr w:type="spellStart"/>
-      <w:r>
-        <w:t>Seah</w:t>
-      </w:r>
-      <w:proofErr w:type="spellEnd"/>
+        <w:t>, Tester: Edelyn Seah</w:t>
+      </w:r>
     </w:p>
     <w:p>
+      <w:pPr>
+        <w:rPr>
+          <w:b/>
+          <w:sz w:val="26"/>
+          <w:szCs w:val="26"/>
+        </w:rPr>
+      </w:pPr>
       <w:r>
         <w:t xml:space="preserve"> Completion:</w:t>
       </w:r>
+      <w:r>
+        <w:rPr>
+          <w:b/>
+          <w:i/>
+          <w:u w:val="single"/>
+        </w:rPr>
+        <w:t xml:space="preserve"> </w:t>
+      </w:r>
+      <w:r>
+        <w:rPr>
+          <w:b/>
+          <w:i/>
+          <w:u w:val="single"/>
+        </w:rPr>
+        <w:t xml:space="preserve">Shantanu </w:t>
+      </w:r>
+      <w:proofErr w:type="spellStart"/>
+      <w:r>
+        <w:rPr>
+          <w:b/>
+          <w:i/>
+          <w:u w:val="single"/>
+        </w:rPr>
+        <w:t>Thillai</w:t>
+      </w:r>
+      <w:proofErr w:type="spellEnd"/>
+      <w:r>
+        <w:rPr>
+          <w:b/>
+          <w:i/>
+          <w:u w:val="single"/>
+        </w:rPr>
+        <w:t xml:space="preserve"> Raj</w:t>
+      </w:r>
     </w:p>
+    <w:p/>
     <w:p>
       <w:pPr>
         <w:rPr>
@@ -1929,21 +1824,8 @@
           <w:numId w:val="1"/>
         </w:numPr>
       </w:pPr>
-      <w:proofErr w:type="spellStart"/>
-      <w:r>
-        <w:t>Edelyn</w:t>
-      </w:r>
-      <w:proofErr w:type="spellEnd"/>
-      <w:r>
-        <w:t xml:space="preserve"> </w:t>
-      </w:r>
-      <w:proofErr w:type="spellStart"/>
-      <w:r>
-        <w:t>Seah</w:t>
-      </w:r>
-      <w:proofErr w:type="spellEnd"/>
-      <w:r>
-        <w:t xml:space="preserve"> (31107559)</w:t>
+      <w:r>
+        <w:t>Edelyn Seah (31107559)</w:t>
       </w:r>
     </w:p>
     <w:p>
@@ -1954,10 +1836,7 @@
         </w:numPr>
       </w:pPr>
       <w:r>
-        <w:t>Shantanu Thillai Raj (321</w:t>
-      </w:r>
-      <w:r>
-        <w:t>41580)</w:t>
+        <w:t>Shantanu Thillai Raj (32141580)</w:t>
       </w:r>
     </w:p>
     <w:p>
@@ -2140,13 +2019,8 @@
             </w:r>
             <w:proofErr w:type="spellEnd"/>
             <w:r>
-              <w:t xml:space="preserve">, Shantanu, </w:t>
-            </w:r>
-            <w:proofErr w:type="spellStart"/>
-            <w:r>
-              <w:t>Edelyn</w:t>
-            </w:r>
-            <w:proofErr w:type="spellEnd"/>
+              <w:t>, Shantanu, Edelyn</w:t>
+            </w:r>
           </w:p>
         </w:tc>
         <w:tc>
@@ -2239,13 +2113,8 @@
             </w:r>
             <w:proofErr w:type="spellEnd"/>
             <w:r>
-              <w:t xml:space="preserve">, Shantanu, </w:t>
-            </w:r>
-            <w:proofErr w:type="spellStart"/>
-            <w:r>
-              <w:t>Edelyn</w:t>
-            </w:r>
-            <w:proofErr w:type="spellEnd"/>
+              <w:t>, Shantanu, Edelyn</w:t>
+            </w:r>
           </w:p>
         </w:tc>
         <w:tc>
@@ -2338,13 +2207,8 @@
             </w:r>
             <w:proofErr w:type="spellEnd"/>
             <w:r>
-              <w:t xml:space="preserve">, Shantanu, </w:t>
-            </w:r>
-            <w:proofErr w:type="spellStart"/>
-            <w:r>
-              <w:t>Edelyn</w:t>
-            </w:r>
-            <w:proofErr w:type="spellEnd"/>
+              <w:t>, Shantanu, Edelyn</w:t>
+            </w:r>
           </w:p>
         </w:tc>
         <w:tc>
@@ -2437,13 +2301,8 @@
             </w:r>
             <w:proofErr w:type="spellEnd"/>
             <w:r>
-              <w:t xml:space="preserve">, Shantanu, </w:t>
-            </w:r>
-            <w:proofErr w:type="spellStart"/>
-            <w:r>
-              <w:t>Edelyn</w:t>
-            </w:r>
-            <w:proofErr w:type="spellEnd"/>
+              <w:t>, Shantanu, Edelyn</w:t>
+            </w:r>
           </w:p>
         </w:tc>
         <w:tc>
@@ -2536,13 +2395,8 @@
             </w:r>
             <w:proofErr w:type="spellEnd"/>
             <w:r>
-              <w:t xml:space="preserve">, Shantanu, </w:t>
-            </w:r>
-            <w:proofErr w:type="spellStart"/>
-            <w:r>
-              <w:t>Edelyn</w:t>
-            </w:r>
-            <w:proofErr w:type="spellEnd"/>
+              <w:t>, Shantanu, Edelyn</w:t>
+            </w:r>
           </w:p>
         </w:tc>
         <w:tc>
@@ -2635,13 +2489,8 @@
             </w:r>
             <w:proofErr w:type="spellEnd"/>
             <w:r>
-              <w:t xml:space="preserve">, Shantanu, </w:t>
-            </w:r>
-            <w:proofErr w:type="spellStart"/>
-            <w:r>
-              <w:t>Edelyn</w:t>
-            </w:r>
-            <w:proofErr w:type="spellEnd"/>
+              <w:t>, Shantanu, Edelyn</w:t>
+            </w:r>
           </w:p>
         </w:tc>
         <w:tc>
@@ -2734,13 +2583,8 @@
             </w:r>
             <w:proofErr w:type="spellEnd"/>
             <w:r>
-              <w:t xml:space="preserve">, Shantanu, </w:t>
-            </w:r>
-            <w:proofErr w:type="spellStart"/>
-            <w:r>
-              <w:t>Edelyn</w:t>
-            </w:r>
-            <w:proofErr w:type="spellEnd"/>
+              <w:t>, Shantanu, Edelyn</w:t>
+            </w:r>
           </w:p>
         </w:tc>
         <w:tc>
@@ -2824,11 +2668,9 @@
               <w:widowControl w:val="0"/>
               <w:spacing w:line="240" w:lineRule="auto"/>
             </w:pPr>
-            <w:proofErr w:type="spellStart"/>
             <w:r>
               <w:t>Edelyn</w:t>
             </w:r>
-            <w:proofErr w:type="spellEnd"/>
           </w:p>
         </w:tc>
         <w:tc>
@@ -3357,11 +3199,9 @@
               <w:widowControl w:val="0"/>
               <w:spacing w:line="240" w:lineRule="auto"/>
             </w:pPr>
-            <w:proofErr w:type="spellStart"/>
             <w:r>
               <w:t>Edelyn</w:t>
             </w:r>
-            <w:proofErr w:type="spellEnd"/>
           </w:p>
         </w:tc>
         <w:tc>
@@ -3622,11 +3462,9 @@
               <w:widowControl w:val="0"/>
               <w:spacing w:line="240" w:lineRule="auto"/>
             </w:pPr>
-            <w:proofErr w:type="spellStart"/>
             <w:r>
               <w:t>Edelyn</w:t>
             </w:r>
-            <w:proofErr w:type="spellEnd"/>
           </w:p>
         </w:tc>
         <w:tc>
@@ -3887,11 +3725,9 @@
               <w:widowControl w:val="0"/>
               <w:spacing w:line="240" w:lineRule="auto"/>
             </w:pPr>
-            <w:proofErr w:type="spellStart"/>
             <w:r>
               <w:t>Edelyn</w:t>
             </w:r>
-            <w:proofErr w:type="spellEnd"/>
           </w:p>
         </w:tc>
         <w:tc>
@@ -4061,11 +3897,9 @@
               <w:widowControl w:val="0"/>
               <w:spacing w:line="240" w:lineRule="auto"/>
             </w:pPr>
-            <w:proofErr w:type="spellStart"/>
             <w:r>
               <w:t>Edelyn</w:t>
             </w:r>
-            <w:proofErr w:type="spellEnd"/>
           </w:p>
         </w:tc>
         <w:tc>
@@ -4103,23 +3937,7 @@
       </w:r>
       <w:proofErr w:type="spellEnd"/>
       <w:r>
-        <w:t xml:space="preserve"> will be responsible for the above tasks. Reviewer: </w:t>
-      </w:r>
-      <w:proofErr w:type="spellStart"/>
-      <w:r>
-        <w:t>Edelyn</w:t>
-      </w:r>
-      <w:proofErr w:type="spellEnd"/>
-      <w:r>
-        <w:t xml:space="preserve"> </w:t>
-      </w:r>
-      <w:proofErr w:type="spellStart"/>
-      <w:r>
-        <w:t>Seah</w:t>
-      </w:r>
-      <w:proofErr w:type="spellEnd"/>
-      <w:r>
-        <w:t>, Completion: 10/4/2022</w:t>
+        <w:t xml:space="preserve"> will be responsible for the above tasks. Reviewer: Edelyn Seah, Completion: 10/4/2022</w:t>
       </w:r>
     </w:p>
     <w:p/>
@@ -4148,21 +3966,8 @@
     </w:p>
     <w:p/>
     <w:p>
-      <w:proofErr w:type="spellStart"/>
-      <w:r>
-        <w:t>Edelyn</w:t>
-      </w:r>
-      <w:proofErr w:type="spellEnd"/>
-      <w:r>
-        <w:t xml:space="preserve"> </w:t>
-      </w:r>
-      <w:proofErr w:type="spellStart"/>
-      <w:r>
-        <w:t>Seah</w:t>
-      </w:r>
-      <w:proofErr w:type="spellEnd"/>
-      <w:r>
-        <w:t xml:space="preserve"> will be responsible for the above tasks. Reviewer: Shantanu, Completion: 10/4/2022</w:t>
+      <w:r>
+        <w:t>Edelyn Seah will be responsible for the above tasks. Reviewer: Shantanu, Completion: 10/4/2022</w:t>
       </w:r>
     </w:p>
     <w:p/>

--- a/docs/2099 Assignment 3 WBA.docx
+++ b/docs/2099 Assignment 3 WBA.docx
@@ -473,7 +473,10 @@
               <w:spacing w:line="240" w:lineRule="auto"/>
             </w:pPr>
             <w:r>
-              <w:t>Implementing creative requirement(s)</w:t>
+              <w:t>Implementing creative requirement</w:t>
+            </w:r>
+            <w:r>
+              <w:t xml:space="preserve"> 4</w:t>
             </w:r>
           </w:p>
         </w:tc>
@@ -493,33 +496,38 @@
               <w:widowControl w:val="0"/>
               <w:spacing w:line="240" w:lineRule="auto"/>
             </w:pPr>
-            <w:r>
-              <w:t xml:space="preserve">Chai Li </w:t>
-            </w:r>
             <w:proofErr w:type="spellStart"/>
             <w:r>
-              <w:t>Guang</w:t>
+              <w:t>Edelyn</w:t>
             </w:r>
             <w:proofErr w:type="spellEnd"/>
             <w:r>
-              <w:t xml:space="preserve">, Shantanu </w:t>
+              <w:t xml:space="preserve"> </w:t>
             </w:r>
             <w:proofErr w:type="spellStart"/>
             <w:r>
+              <w:t>Seah</w:t>
+            </w:r>
+            <w:proofErr w:type="spellEnd"/>
+            <w:r>
+              <w:t xml:space="preserve">, </w:t>
+            </w:r>
+          </w:p>
+          <w:p>
+            <w:pPr>
+              <w:widowControl w:val="0"/>
+              <w:spacing w:line="240" w:lineRule="auto"/>
+            </w:pPr>
+            <w:r>
+              <w:t xml:space="preserve">Shantanu </w:t>
+            </w:r>
+            <w:proofErr w:type="spellStart"/>
+            <w:r>
               <w:t>Thillai</w:t>
             </w:r>
             <w:proofErr w:type="spellEnd"/>
             <w:r>
-              <w:t xml:space="preserve"> Raj,</w:t>
-            </w:r>
-          </w:p>
-          <w:p>
-            <w:pPr>
-              <w:widowControl w:val="0"/>
-              <w:spacing w:line="240" w:lineRule="auto"/>
-            </w:pPr>
-            <w:r>
-              <w:t>Edelyn Seah</w:t>
+              <w:t xml:space="preserve"> Raj</w:t>
             </w:r>
           </w:p>
         </w:tc>
@@ -564,6 +572,114 @@
             </w:pPr>
             <w:r>
               <w:t>5</w:t>
+            </w:r>
+          </w:p>
+        </w:tc>
+        <w:tc>
+          <w:tcPr>
+            <w:tcW w:w="3287" w:type="dxa"/>
+            <w:shd w:val="clear" w:color="auto" w:fill="auto"/>
+            <w:tcMar>
+              <w:top w:w="100" w:type="dxa"/>
+              <w:left w:w="100" w:type="dxa"/>
+              <w:bottom w:w="100" w:type="dxa"/>
+              <w:right w:w="100" w:type="dxa"/>
+            </w:tcMar>
+          </w:tcPr>
+          <w:p>
+            <w:pPr>
+              <w:widowControl w:val="0"/>
+              <w:spacing w:line="240" w:lineRule="auto"/>
+            </w:pPr>
+            <w:r>
+              <w:t>Implementing creative requirement 5</w:t>
+            </w:r>
+          </w:p>
+        </w:tc>
+        <w:tc>
+          <w:tcPr>
+            <w:tcW w:w="2565" w:type="dxa"/>
+            <w:shd w:val="clear" w:color="auto" w:fill="auto"/>
+            <w:tcMar>
+              <w:top w:w="100" w:type="dxa"/>
+              <w:left w:w="100" w:type="dxa"/>
+              <w:bottom w:w="100" w:type="dxa"/>
+              <w:right w:w="100" w:type="dxa"/>
+            </w:tcMar>
+          </w:tcPr>
+          <w:p>
+            <w:pPr>
+              <w:widowControl w:val="0"/>
+              <w:spacing w:line="240" w:lineRule="auto"/>
+            </w:pPr>
+            <w:r>
+              <w:t xml:space="preserve">Chai Li </w:t>
+            </w:r>
+            <w:proofErr w:type="spellStart"/>
+            <w:r>
+              <w:t>Guang</w:t>
+            </w:r>
+            <w:proofErr w:type="spellEnd"/>
+            <w:r>
+              <w:t xml:space="preserve">, Shantanu </w:t>
+            </w:r>
+            <w:proofErr w:type="spellStart"/>
+            <w:r>
+              <w:t>Thillai</w:t>
+            </w:r>
+            <w:proofErr w:type="spellEnd"/>
+            <w:r>
+              <w:t xml:space="preserve"> Raj,</w:t>
+            </w:r>
+          </w:p>
+          <w:p>
+            <w:pPr>
+              <w:widowControl w:val="0"/>
+              <w:spacing w:line="240" w:lineRule="auto"/>
+            </w:pPr>
+          </w:p>
+        </w:tc>
+        <w:tc>
+          <w:tcPr>
+            <w:tcW w:w="2565" w:type="dxa"/>
+            <w:shd w:val="clear" w:color="auto" w:fill="auto"/>
+            <w:tcMar>
+              <w:top w:w="100" w:type="dxa"/>
+              <w:left w:w="100" w:type="dxa"/>
+              <w:bottom w:w="100" w:type="dxa"/>
+              <w:right w:w="100" w:type="dxa"/>
+            </w:tcMar>
+          </w:tcPr>
+          <w:p>
+            <w:pPr>
+              <w:widowControl w:val="0"/>
+              <w:spacing w:line="240" w:lineRule="auto"/>
+            </w:pPr>
+            <w:r>
+              <w:t>31/5/2022</w:t>
+            </w:r>
+          </w:p>
+        </w:tc>
+      </w:tr>
+      <w:tr>
+        <w:tc>
+          <w:tcPr>
+            <w:tcW w:w="605" w:type="dxa"/>
+            <w:shd w:val="clear" w:color="auto" w:fill="auto"/>
+            <w:tcMar>
+              <w:top w:w="100" w:type="dxa"/>
+              <w:left w:w="100" w:type="dxa"/>
+              <w:bottom w:w="100" w:type="dxa"/>
+              <w:right w:w="100" w:type="dxa"/>
+            </w:tcMar>
+          </w:tcPr>
+          <w:p>
+            <w:pPr>
+              <w:widowControl w:val="0"/>
+              <w:spacing w:line="240" w:lineRule="auto"/>
+            </w:pPr>
+            <w:r>
+              <w:t>6</w:t>
             </w:r>
           </w:p>
         </w:tc>
@@ -720,14 +836,34 @@
       <w:r>
         <w:t xml:space="preserve"> Completion: </w:t>
       </w:r>
+      <w:proofErr w:type="spellStart"/>
       <w:r>
         <w:rPr>
           <w:b/>
           <w:i/>
           <w:u w:val="single"/>
         </w:rPr>
-        <w:t>Edelyn Seah</w:t>
-      </w:r>
+        <w:t>Edelyn</w:t>
+      </w:r>
+      <w:proofErr w:type="spellEnd"/>
+      <w:r>
+        <w:rPr>
+          <w:b/>
+          <w:i/>
+          <w:u w:val="single"/>
+        </w:rPr>
+        <w:t xml:space="preserve"> </w:t>
+      </w:r>
+      <w:proofErr w:type="spellStart"/>
+      <w:r>
+        <w:rPr>
+          <w:b/>
+          <w:i/>
+          <w:u w:val="single"/>
+        </w:rPr>
+        <w:t>Seah</w:t>
+      </w:r>
+      <w:proofErr w:type="spellEnd"/>
     </w:p>
     <w:p/>
     <w:p>
@@ -740,8 +876,21 @@
       </w:r>
       <w:proofErr w:type="spellEnd"/>
       <w:r>
-        <w:t>, Tester: Edelyn Seah</w:t>
-      </w:r>
+        <w:t xml:space="preserve">, Tester: </w:t>
+      </w:r>
+      <w:proofErr w:type="spellStart"/>
+      <w:r>
+        <w:t>Edelyn</w:t>
+      </w:r>
+      <w:proofErr w:type="spellEnd"/>
+      <w:r>
+        <w:t xml:space="preserve"> </w:t>
+      </w:r>
+      <w:proofErr w:type="spellStart"/>
+      <w:r>
+        <w:t>Seah</w:t>
+      </w:r>
+      <w:proofErr w:type="spellEnd"/>
     </w:p>
     <w:p>
       <w:pPr>
@@ -903,26 +1052,7 @@
           <w:sz w:val="26"/>
           <w:szCs w:val="26"/>
         </w:rPr>
-        <w:lastRenderedPageBreak/>
-        <w:t xml:space="preserve">Work Breakdown Agreement </w:t>
-      </w:r>
-      <w:proofErr w:type="gramStart"/>
-      <w:r>
-        <w:rPr>
-          <w:b/>
-          <w:sz w:val="26"/>
-          <w:szCs w:val="26"/>
-        </w:rPr>
-        <w:t>for  FIT</w:t>
-      </w:r>
-      <w:proofErr w:type="gramEnd"/>
-      <w:r>
-        <w:rPr>
-          <w:b/>
-          <w:sz w:val="26"/>
-          <w:szCs w:val="26"/>
-        </w:rPr>
-        <w:t>2099 Assignment 2</w:t>
+        <w:t>Work Breakdown Agreement for  FIT2099 Assignment 2</w:t>
       </w:r>
     </w:p>
     <w:p/>
@@ -1675,14 +1805,34 @@
       <w:r>
         <w:t xml:space="preserve"> Completion: </w:t>
       </w:r>
+      <w:proofErr w:type="spellStart"/>
       <w:r>
         <w:rPr>
           <w:b/>
           <w:i/>
           <w:u w:val="single"/>
         </w:rPr>
-        <w:t>Edelyn Seah</w:t>
-      </w:r>
+        <w:t>Edelyn</w:t>
+      </w:r>
+      <w:proofErr w:type="spellEnd"/>
+      <w:r>
+        <w:rPr>
+          <w:b/>
+          <w:i/>
+          <w:u w:val="single"/>
+        </w:rPr>
+        <w:t xml:space="preserve"> </w:t>
+      </w:r>
+      <w:proofErr w:type="spellStart"/>
+      <w:r>
+        <w:rPr>
+          <w:b/>
+          <w:i/>
+          <w:u w:val="single"/>
+        </w:rPr>
+        <w:t>Seah</w:t>
+      </w:r>
+      <w:proofErr w:type="spellEnd"/>
     </w:p>
     <w:p/>
     <w:p>
@@ -1695,8 +1845,21 @@
       </w:r>
       <w:proofErr w:type="spellEnd"/>
       <w:r>
-        <w:t>, Tester: Edelyn Seah</w:t>
-      </w:r>
+        <w:t xml:space="preserve">, Tester: </w:t>
+      </w:r>
+      <w:proofErr w:type="spellStart"/>
+      <w:r>
+        <w:t>Edelyn</w:t>
+      </w:r>
+      <w:proofErr w:type="spellEnd"/>
+      <w:r>
+        <w:t xml:space="preserve"> </w:t>
+      </w:r>
+      <w:proofErr w:type="spellStart"/>
+      <w:r>
+        <w:t>Seah</w:t>
+      </w:r>
+      <w:proofErr w:type="spellEnd"/>
     </w:p>
     <w:p>
       <w:pPr>
@@ -1761,6 +1924,7 @@
     <w:p/>
     <w:p>
       <w:r>
+        <w:lastRenderedPageBreak/>
         <w:br w:type="page"/>
       </w:r>
     </w:p>
@@ -1775,21 +1939,7 @@
           <w:b/>
         </w:rPr>
         <w:lastRenderedPageBreak/>
-        <w:t xml:space="preserve">Work Breakdown Agreement </w:t>
-      </w:r>
-      <w:proofErr w:type="gramStart"/>
-      <w:r>
-        <w:rPr>
-          <w:b/>
-        </w:rPr>
-        <w:t>for  FIT</w:t>
-      </w:r>
-      <w:proofErr w:type="gramEnd"/>
-      <w:r>
-        <w:rPr>
-          <w:b/>
-        </w:rPr>
-        <w:t>2099 Assignment 1</w:t>
+        <w:t>Work Breakdown Agreement for  FIT2099 Assignment 1</w:t>
       </w:r>
     </w:p>
     <w:p/>
@@ -2019,8 +2169,13 @@
             </w:r>
             <w:proofErr w:type="spellEnd"/>
             <w:r>
-              <w:t>, Shantanu, Edelyn</w:t>
-            </w:r>
+              <w:t xml:space="preserve">, Shantanu, </w:t>
+            </w:r>
+            <w:proofErr w:type="spellStart"/>
+            <w:r>
+              <w:t>Edelyn</w:t>
+            </w:r>
+            <w:proofErr w:type="spellEnd"/>
           </w:p>
         </w:tc>
         <w:tc>
@@ -2113,8 +2268,13 @@
             </w:r>
             <w:proofErr w:type="spellEnd"/>
             <w:r>
-              <w:t>, Shantanu, Edelyn</w:t>
-            </w:r>
+              <w:t xml:space="preserve">, Shantanu, </w:t>
+            </w:r>
+            <w:proofErr w:type="spellStart"/>
+            <w:r>
+              <w:t>Edelyn</w:t>
+            </w:r>
+            <w:proofErr w:type="spellEnd"/>
           </w:p>
         </w:tc>
         <w:tc>
@@ -2207,8 +2367,13 @@
             </w:r>
             <w:proofErr w:type="spellEnd"/>
             <w:r>
-              <w:t>, Shantanu, Edelyn</w:t>
-            </w:r>
+              <w:t xml:space="preserve">, Shantanu, </w:t>
+            </w:r>
+            <w:proofErr w:type="spellStart"/>
+            <w:r>
+              <w:t>Edelyn</w:t>
+            </w:r>
+            <w:proofErr w:type="spellEnd"/>
           </w:p>
         </w:tc>
         <w:tc>
@@ -2301,8 +2466,13 @@
             </w:r>
             <w:proofErr w:type="spellEnd"/>
             <w:r>
-              <w:t>, Shantanu, Edelyn</w:t>
-            </w:r>
+              <w:t xml:space="preserve">, Shantanu, </w:t>
+            </w:r>
+            <w:proofErr w:type="spellStart"/>
+            <w:r>
+              <w:t>Edelyn</w:t>
+            </w:r>
+            <w:proofErr w:type="spellEnd"/>
           </w:p>
         </w:tc>
         <w:tc>
@@ -2395,8 +2565,13 @@
             </w:r>
             <w:proofErr w:type="spellEnd"/>
             <w:r>
-              <w:t>, Shantanu, Edelyn</w:t>
-            </w:r>
+              <w:t xml:space="preserve">, Shantanu, </w:t>
+            </w:r>
+            <w:proofErr w:type="spellStart"/>
+            <w:r>
+              <w:t>Edelyn</w:t>
+            </w:r>
+            <w:proofErr w:type="spellEnd"/>
           </w:p>
         </w:tc>
         <w:tc>
@@ -2489,8 +2664,13 @@
             </w:r>
             <w:proofErr w:type="spellEnd"/>
             <w:r>
-              <w:t>, Shantanu, Edelyn</w:t>
-            </w:r>
+              <w:t xml:space="preserve">, Shantanu, </w:t>
+            </w:r>
+            <w:proofErr w:type="spellStart"/>
+            <w:r>
+              <w:t>Edelyn</w:t>
+            </w:r>
+            <w:proofErr w:type="spellEnd"/>
           </w:p>
         </w:tc>
         <w:tc>
@@ -2583,8 +2763,13 @@
             </w:r>
             <w:proofErr w:type="spellEnd"/>
             <w:r>
-              <w:t>, Shantanu, Edelyn</w:t>
-            </w:r>
+              <w:t xml:space="preserve">, Shantanu, </w:t>
+            </w:r>
+            <w:proofErr w:type="spellStart"/>
+            <w:r>
+              <w:t>Edelyn</w:t>
+            </w:r>
+            <w:proofErr w:type="spellEnd"/>
           </w:p>
         </w:tc>
         <w:tc>
